--- a/howto/04_turbine/How_To_Turbine_07.docx
+++ b/howto/04_turbine/How_To_Turbine_07.docx
@@ -6,7 +6,7 @@
       <w:pPr>
         <w:pStyle w:val="1"/>
       </w:pPr>
-      <w:bookmarkStart w:id="0" w:name="_Toc355797993"/>
+      <w:bookmarkStart w:id="0" w:name="_Toc400496433"/>
       <w:r>
         <w:t>Создание модели деаэратора</w:t>
       </w:r>
@@ -16,52 +16,30 @@
       <w:pPr>
         <w:pStyle w:val="2"/>
       </w:pPr>
-      <w:bookmarkStart w:id="1" w:name="_Toc355797994"/>
-      <w:r>
-        <w:t>Описание</w:t>
-      </w:r>
-      <w:r>
-        <w:t xml:space="preserve"> </w:t>
-      </w:r>
-      <w:r>
-        <w:t>модели деаэратора</w:t>
+      <w:bookmarkStart w:id="1" w:name="_Toc400496434"/>
+      <w:r>
+        <w:t>Описание модели деаэратора</w:t>
       </w:r>
       <w:bookmarkEnd w:id="1"/>
     </w:p>
     <w:p>
       <w:r>
-        <w:t xml:space="preserve">Модель деаэратора очень проста: это трёхобъемный бак (компенсатор) ТРР с подсоединенным трубопроводом подачи пара (из </w:t>
-      </w:r>
-      <w:r>
-        <w:t xml:space="preserve">второго отбора) </w:t>
-      </w:r>
-      <w:r>
-        <w:t xml:space="preserve">на деаэратор и отверстиями </w:t>
-      </w:r>
-      <w:r>
-        <w:t>подачи</w:t>
-      </w:r>
-      <w:r>
-        <w:t xml:space="preserve"> конденсата от подогревателей и</w:t>
-      </w:r>
-      <w:r>
-        <w:t xml:space="preserve"> подачи</w:t>
-      </w:r>
-      <w:r>
-        <w:t xml:space="preserve"> конденсата горячего пара от подогревателей. Вода из деаэратора пост</w:t>
-      </w:r>
-      <w:r>
-        <w:t>у</w:t>
-      </w:r>
-      <w:r>
-        <w:t>пает на всас питательных насосов.</w:t>
+        <w:t xml:space="preserve">Модель деаэратора очень проста: это трёхобъемный бак (компенсатор) ТРР с подсоединенным трубопроводом подачи пара (из второго отбора) на деаэратор и отверстиями подачи конденсата от подогревателей и подачи конденсата горячего пара от подогревателей. Вода из деаэратора поступает на </w:t>
+      </w:r>
+      <w:proofErr w:type="spellStart"/>
+      <w:r>
+        <w:t>всас</w:t>
+      </w:r>
+      <w:proofErr w:type="spellEnd"/>
+      <w:r>
+        <w:t xml:space="preserve"> питательных насосов.</w:t>
       </w:r>
     </w:p>
     <w:p>
       <w:pPr>
         <w:pStyle w:val="2"/>
       </w:pPr>
-      <w:bookmarkStart w:id="2" w:name="_Toc355797995"/>
+      <w:bookmarkStart w:id="2" w:name="_Toc400496435"/>
       <w:r>
         <w:t>Создание модели деаэратора</w:t>
       </w:r>
@@ -70,8 +48,9 @@
     <w:p>
       <w:pPr>
         <w:pStyle w:val="3"/>
-      </w:pPr>
-      <w:bookmarkStart w:id="3" w:name="_Toc355797996"/>
+        <w:ind w:left="1225" w:hanging="505"/>
+      </w:pPr>
+      <w:bookmarkStart w:id="3" w:name="_Toc400496436"/>
       <w:r>
         <w:t>Копирование проекта, параметры расчета</w:t>
       </w:r>
@@ -137,6 +116,7 @@
         </w:rPr>
         <w:t>\</w:t>
       </w:r>
+      <w:proofErr w:type="spellStart"/>
       <w:r>
         <w:rPr>
           <w:rStyle w:val="a9"/>
@@ -149,6 +129,7 @@
         </w:rPr>
         <w:t>.prt</w:t>
       </w:r>
+      <w:proofErr w:type="spellEnd"/>
       <w:r>
         <w:rPr>
           <w:rStyle w:val="a9"/>
@@ -169,28 +150,7 @@
           <w:rStyle w:val="a9"/>
           <w:b w:val="0"/>
         </w:rPr>
-        <w:t>П</w:t>
-      </w:r>
-      <w:r>
-        <w:rPr>
-          <w:rStyle w:val="a9"/>
-          <w:b w:val="0"/>
-        </w:rPr>
-        <w:t>ереимену</w:t>
-      </w:r>
-      <w:r>
-        <w:rPr>
-          <w:rStyle w:val="a9"/>
-          <w:b w:val="0"/>
-        </w:rPr>
-        <w:t>йте</w:t>
-      </w:r>
-      <w:r>
-        <w:rPr>
-          <w:rStyle w:val="a9"/>
-          <w:b w:val="0"/>
-        </w:rPr>
-        <w:t xml:space="preserve"> описательные параметры проекта: в параметрах расчёта измените </w:t>
+        <w:t xml:space="preserve">Переименуйте описательные параметры проекта: в параметрах расчёта измените </w:t>
       </w:r>
       <w:r>
         <w:t xml:space="preserve">имя проекта ТРР на </w:t>
@@ -201,6 +161,7 @@
         </w:rPr>
         <w:t>«</w:t>
       </w:r>
+      <w:proofErr w:type="spellStart"/>
       <w:r>
         <w:rPr>
           <w:b/>
@@ -208,6 +169,7 @@
         </w:rPr>
         <w:t>deair</w:t>
       </w:r>
+      <w:proofErr w:type="spellEnd"/>
       <w:r>
         <w:rPr>
           <w:b/>
@@ -218,16 +180,7 @@
         <w:t xml:space="preserve">, </w:t>
       </w:r>
       <w:r>
-        <w:t>название листа</w:t>
-      </w:r>
-      <w:r>
-        <w:t xml:space="preserve"> </w:t>
-      </w:r>
-      <w:r>
-        <w:t xml:space="preserve">ТРР </w:t>
-      </w:r>
-      <w:r>
-        <w:t xml:space="preserve">– на </w:t>
+        <w:t xml:space="preserve">название листа ТРР – на </w:t>
       </w:r>
       <w:r>
         <w:rPr>
@@ -259,6 +212,7 @@
         </w:rPr>
         <w:t>«</w:t>
       </w:r>
+      <w:proofErr w:type="spellStart"/>
       <w:r>
         <w:rPr>
           <w:b/>
@@ -266,6 +220,7 @@
         </w:rPr>
         <w:t>deair</w:t>
       </w:r>
+      <w:proofErr w:type="spellEnd"/>
       <w:r>
         <w:rPr>
           <w:b/>
@@ -291,16 +246,7 @@
         <w:t xml:space="preserve">, </w:t>
       </w:r>
       <w:r>
-        <w:t>удалите</w:t>
-      </w:r>
-      <w:r>
-        <w:t xml:space="preserve"> всё содержимое листа, т.е. </w:t>
-      </w:r>
-      <w:r>
-        <w:t>у</w:t>
-      </w:r>
-      <w:r>
-        <w:t>берите модель питательных насосов оттуда.</w:t>
+        <w:t>удалите всё содержимое листа, т.е. уберите модель питательных насосов оттуда.</w:t>
       </w:r>
     </w:p>
     <w:p>
@@ -317,52 +263,25 @@
         <w:t>ещё раз</w:t>
       </w:r>
       <w:r>
-        <w:t>)</w:t>
-      </w:r>
-      <w:r>
-        <w:t>.</w:t>
-      </w:r>
-      <w:r>
-        <w:t xml:space="preserve"> </w:t>
-      </w:r>
-      <w:r>
-        <w:t xml:space="preserve">Таким образом </w:t>
-      </w:r>
-      <w:r>
-        <w:t>вы</w:t>
-      </w:r>
-      <w:r>
-        <w:t xml:space="preserve"> только что создали в новом файле </w:t>
-      </w:r>
-      <w:r>
-        <w:t>заготовку для модели</w:t>
-      </w:r>
-      <w:r>
-        <w:t xml:space="preserve"> </w:t>
-      </w:r>
-      <w:r>
-        <w:t>деаэратора</w:t>
-      </w:r>
-      <w:r>
-        <w:t xml:space="preserve">, см. рисунок </w:t>
+        <w:t xml:space="preserve">). Таким образом вы только что создали в новом файле заготовку для модели деаэратора, см. </w:t>
       </w:r>
       <w:r>
         <w:fldChar w:fldCharType="begin"/>
       </w:r>
       <w:r>
-        <w:instrText xml:space="preserve"> REF _Ref282436760 \h </w:instrText>
+        <w:instrText xml:space="preserve"> REF _Ref282436760 \* Lower \h </w:instrText>
       </w:r>
       <w:r>
         <w:fldChar w:fldCharType="separate"/>
       </w:r>
       <w:r>
-        <w:t xml:space="preserve">Рисунок </w:t>
+        <w:t xml:space="preserve">рисунок </w:t>
       </w:r>
       <w:r>
         <w:rPr>
           <w:noProof/>
         </w:rPr>
-        <w:t>85</w:t>
+        <w:t>86</w:t>
       </w:r>
       <w:r>
         <w:fldChar w:fldCharType="end"/>
@@ -380,7 +299,7 @@
           <w:noProof/>
         </w:rPr>
         <w:drawing>
-          <wp:inline distT="0" distB="0" distL="0" distR="0" wp14:anchorId="56628087" wp14:editId="1BE9A080">
+          <wp:inline distT="0" distB="0" distL="0" distR="0" wp14:anchorId="39EA0125" wp14:editId="613AB59E">
             <wp:extent cx="3238500" cy="1828800"/>
             <wp:effectExtent l="0" t="0" r="0" b="0"/>
             <wp:docPr id="51" name="Рисунок 51"/>
@@ -421,105 +340,18 @@
         <w:pStyle w:val="a4"/>
       </w:pPr>
       <w:bookmarkStart w:id="4" w:name="_Ref282436760"/>
-      <w:bookmarkStart w:id="5" w:name="_Toc291248707"/>
+      <w:bookmarkStart w:id="5" w:name="_Toc400496599"/>
       <w:r>
         <w:t xml:space="preserve">Рисунок </w:t>
       </w:r>
-      <w:fldSimple w:instr=" SEQ Рисунок \* ARABIC ">
-        <w:r>
-          <w:rPr>
-            <w:noProof/>
-          </w:rPr>
-          <w:t>85</w:t>
-        </w:r>
-      </w:fldSimple>
-      <w:bookmarkEnd w:id="4"/>
-      <w:r>
-        <w:t>. Лист модели деаэратора</w:t>
-      </w:r>
-      <w:bookmarkEnd w:id="5"/>
-    </w:p>
-    <w:p>
-      <w:pPr>
-        <w:pStyle w:val="3"/>
-      </w:pPr>
-      <w:bookmarkStart w:id="6" w:name="_Toc355797997"/>
-      <w:r>
-        <w:t>Глобальные параметры</w:t>
-      </w:r>
-      <w:r>
-        <w:t xml:space="preserve"> модели деаэратора</w:t>
-      </w:r>
-      <w:bookmarkEnd w:id="6"/>
-    </w:p>
-    <w:p>
-      <w:r>
-        <w:t xml:space="preserve">В модели </w:t>
-      </w:r>
-      <w:r>
-        <w:t>деаэратора не</w:t>
-      </w:r>
-      <w:r>
-        <w:t xml:space="preserve"> будет глобальных параметр</w:t>
-      </w:r>
-      <w:r>
-        <w:t>ов, ничего задавать не нужно.</w:t>
-      </w:r>
-    </w:p>
-    <w:p>
-      <w:pPr>
-        <w:pStyle w:val="3"/>
-      </w:pPr>
-      <w:bookmarkStart w:id="7" w:name="_Toc355797998"/>
-      <w:r>
-        <w:t xml:space="preserve">Структура модели </w:t>
-      </w:r>
-      <w:r>
-        <w:t>деаэратора</w:t>
-      </w:r>
-      <w:bookmarkEnd w:id="7"/>
-    </w:p>
-    <w:p>
-      <w:r>
-        <w:t xml:space="preserve">Структурно модель </w:t>
-      </w:r>
-      <w:r>
-        <w:t>деаэратора</w:t>
-      </w:r>
-      <w:r>
-        <w:t xml:space="preserve"> </w:t>
-      </w:r>
-      <w:r>
-        <w:t xml:space="preserve">представляет из себя трёхобъемный компенсатор ТРР с 4 внутренними отверстиями: два </w:t>
-      </w:r>
-      <w:r>
-        <w:t xml:space="preserve">отверстия </w:t>
-      </w:r>
-      <w:r>
-        <w:t>в паровом объёме, одно в верхнем водяном, одно в нижнем водяном объёме.</w:t>
-      </w:r>
-      <w:r>
-        <w:t xml:space="preserve"> К верхнему отверстию подключен трубопровод, состоящий из трёх каналов общего вида, двух внутренних узлов и одного граничного условия. На каждом канале расположено по задвижке, одна из которых, ближе всего к граничному условию – обратный клапан.</w:t>
-      </w:r>
-    </w:p>
-    <w:p>
-      <w:r>
-        <w:t>Наберите такую модель самостоятельно, в соответствии с рисунком</w:t>
-      </w:r>
-      <w:r>
-        <w:t xml:space="preserve"> </w:t>
-      </w:r>
       <w:r>
         <w:fldChar w:fldCharType="begin"/>
       </w:r>
       <w:r>
-        <w:instrText xml:space="preserve"> REF _Ref282438752 \h </w:instrText>
+        <w:instrText xml:space="preserve"> SEQ рисунок \* ARABIC </w:instrText>
       </w:r>
       <w:r>
         <w:fldChar w:fldCharType="separate"/>
-      </w:r>
-      <w:r>
-        <w:t xml:space="preserve">Рисунок </w:t>
       </w:r>
       <w:r>
         <w:rPr>
@@ -528,10 +360,76 @@
         <w:t>86</w:t>
       </w:r>
       <w:r>
+        <w:rPr>
+          <w:noProof/>
+        </w:rPr>
         <w:fldChar w:fldCharType="end"/>
       </w:r>
-      <w:r>
-        <w:t>.</w:t>
+      <w:bookmarkEnd w:id="4"/>
+      <w:r>
+        <w:t>. Лист модели деаэратора</w:t>
+      </w:r>
+      <w:bookmarkEnd w:id="5"/>
+    </w:p>
+    <w:p>
+      <w:pPr>
+        <w:pStyle w:val="3"/>
+        <w:ind w:left="1225" w:hanging="505"/>
+      </w:pPr>
+      <w:bookmarkStart w:id="6" w:name="_Toc400496437"/>
+      <w:r>
+        <w:t>Глобальные параметры модели деаэратора</w:t>
+      </w:r>
+      <w:bookmarkEnd w:id="6"/>
+    </w:p>
+    <w:p>
+      <w:r>
+        <w:t>В модели деаэратора не будет глобальных параметров, ничего задавать не нужно.</w:t>
+      </w:r>
+    </w:p>
+    <w:p>
+      <w:pPr>
+        <w:pStyle w:val="3"/>
+        <w:ind w:left="1225" w:hanging="505"/>
+      </w:pPr>
+      <w:bookmarkStart w:id="7" w:name="_Toc400496438"/>
+      <w:r>
+        <w:t>Структура модели деаэратора</w:t>
+      </w:r>
+      <w:bookmarkEnd w:id="7"/>
+    </w:p>
+    <w:p>
+      <w:r>
+        <w:t>Структурно модель деаэратора представляет из себя трёхобъемный компенсатор ТРР с 4 внутренними отверстиями: два отверстия в паровом объёме, одно в верхнем водяном, одно в нижнем водяном объёме. К верхнему отверстию подключен трубопровод, состоящий из трёх каналов общего вида, двух внутренних узлов и одного граничного условия. На каждом канале расположено по задвижке, одна из которых, ближе всего к граничному условию – обратный клапан.</w:t>
+      </w:r>
+    </w:p>
+    <w:p>
+      <w:r>
+        <w:t>Наберите такую модель самостоятельно, в соответствии с рисунком (</w:t>
+      </w:r>
+      <w:r>
+        <w:fldChar w:fldCharType="begin"/>
+      </w:r>
+      <w:r>
+        <w:instrText xml:space="preserve"> REF _Ref282438752 \* Lower \h </w:instrText>
+      </w:r>
+      <w:r>
+        <w:fldChar w:fldCharType="separate"/>
+      </w:r>
+      <w:r>
+        <w:t xml:space="preserve">рисунок </w:t>
+      </w:r>
+      <w:r>
+        <w:rPr>
+          <w:noProof/>
+        </w:rPr>
+        <w:t>87</w:t>
+      </w:r>
+      <w:r>
+        <w:fldChar w:fldCharType="end"/>
+      </w:r>
+      <w:r>
+        <w:t>).</w:t>
       </w:r>
     </w:p>
     <w:p>
@@ -544,7 +442,7 @@
         </w:rPr>
         <w:lastRenderedPageBreak/>
         <w:drawing>
-          <wp:inline distT="0" distB="0" distL="0" distR="0" wp14:anchorId="6CBEFFBA" wp14:editId="7665695E">
+          <wp:inline distT="0" distB="0" distL="0" distR="0" wp14:anchorId="24564BB0" wp14:editId="1DA257E3">
             <wp:extent cx="4876800" cy="4124325"/>
             <wp:effectExtent l="0" t="0" r="0" b="9525"/>
             <wp:docPr id="52" name="Рисунок 52"/>
@@ -585,18 +483,31 @@
         <w:pStyle w:val="a4"/>
       </w:pPr>
       <w:bookmarkStart w:id="8" w:name="_Ref282438752"/>
-      <w:bookmarkStart w:id="9" w:name="_Toc291248708"/>
+      <w:bookmarkStart w:id="9" w:name="_Toc400496600"/>
       <w:r>
         <w:t xml:space="preserve">Рисунок </w:t>
       </w:r>
-      <w:fldSimple w:instr=" SEQ Рисунок \* ARABIC ">
-        <w:r>
-          <w:rPr>
-            <w:noProof/>
-          </w:rPr>
-          <w:t>86</w:t>
-        </w:r>
-      </w:fldSimple>
+      <w:r>
+        <w:fldChar w:fldCharType="begin"/>
+      </w:r>
+      <w:r>
+        <w:instrText xml:space="preserve"> SEQ рисунок \* ARABIC </w:instrText>
+      </w:r>
+      <w:r>
+        <w:fldChar w:fldCharType="separate"/>
+      </w:r>
+      <w:r>
+        <w:rPr>
+          <w:noProof/>
+        </w:rPr>
+        <w:t>87</w:t>
+      </w:r>
+      <w:r>
+        <w:rPr>
+          <w:noProof/>
+        </w:rPr>
+        <w:fldChar w:fldCharType="end"/>
+      </w:r>
       <w:bookmarkEnd w:id="8"/>
       <w:r>
         <w:t>. Структура модели деаэратора</w:t>
@@ -606,8 +517,9 @@
     <w:p>
       <w:pPr>
         <w:pStyle w:val="3"/>
-      </w:pPr>
-      <w:bookmarkStart w:id="10" w:name="_Toc355797999"/>
+        <w:ind w:left="1225" w:hanging="505"/>
+      </w:pPr>
+      <w:bookmarkStart w:id="10" w:name="_Toc400496439"/>
       <w:r>
         <w:t>Вывод параметров на схемное окно</w:t>
       </w:r>
@@ -615,49 +527,41 @@
     </w:p>
     <w:p>
       <w:r>
-        <w:t xml:space="preserve">Выведите параметры на схемное окно в соответствии с рисунком </w:t>
+        <w:t>Выведите параметры на схемное окно в соответствии с рисунком (</w:t>
       </w:r>
       <w:r>
         <w:fldChar w:fldCharType="begin"/>
       </w:r>
       <w:r>
-        <w:instrText xml:space="preserve"> REF _Ref282438752 \h </w:instrText>
+        <w:instrText xml:space="preserve"> REF _Ref282438752 \* Lower \h </w:instrText>
       </w:r>
       <w:r>
         <w:fldChar w:fldCharType="separate"/>
       </w:r>
       <w:r>
-        <w:t xml:space="preserve">Рисунок </w:t>
+        <w:t xml:space="preserve">рисунок </w:t>
       </w:r>
       <w:r>
         <w:rPr>
           <w:noProof/>
         </w:rPr>
-        <w:t>86</w:t>
+        <w:t>87</w:t>
       </w:r>
       <w:r>
         <w:fldChar w:fldCharType="end"/>
       </w:r>
       <w:r>
-        <w:t>.</w:t>
+        <w:t>).</w:t>
       </w:r>
     </w:p>
     <w:p>
       <w:pPr>
         <w:pStyle w:val="3"/>
-      </w:pPr>
-      <w:bookmarkStart w:id="11" w:name="_Toc355798000"/>
-      <w:r>
-        <w:t>Свой</w:t>
-      </w:r>
-      <w:r>
-        <w:t xml:space="preserve">ства </w:t>
-      </w:r>
-      <w:r>
-        <w:t>элементов модели</w:t>
-      </w:r>
-      <w:r>
-        <w:t xml:space="preserve"> деаэратора</w:t>
+        <w:ind w:left="1225" w:hanging="505"/>
+      </w:pPr>
+      <w:bookmarkStart w:id="11" w:name="_Toc400496440"/>
+      <w:r>
+        <w:t>Свойства элементов модели деаэратора</w:t>
       </w:r>
       <w:bookmarkEnd w:id="11"/>
     </w:p>
@@ -686,16 +590,7 @@
               <w:pStyle w:val="0"/>
             </w:pPr>
             <w:r>
-              <w:t>Канал</w:t>
-            </w:r>
-            <w:r>
-              <w:t>ы</w:t>
-            </w:r>
-            <w:r>
-              <w:t xml:space="preserve"> подвода пара</w:t>
-            </w:r>
-            <w:r>
-              <w:t xml:space="preserve"> (3 элемента «Канал общего вида»)</w:t>
+              <w:t>Каналы подвода пара (3 элемента «Канал общего вида»)</w:t>
             </w:r>
           </w:p>
         </w:tc>
@@ -729,14 +624,7 @@
                 <w:b/>
                 <w:bCs/>
               </w:rPr>
-              <w:t>1</w:t>
-            </w:r>
-            <w:r>
-              <w:rPr>
-                <w:b/>
-                <w:bCs/>
-              </w:rPr>
-              <w:t>5</w:t>
+              <w:t>15</w:t>
             </w:r>
             <w:r>
               <w:rPr>
@@ -959,10 +847,7 @@
               <w:pStyle w:val="0"/>
             </w:pPr>
             <w:r>
-              <w:t>Бак</w:t>
-            </w:r>
-            <w:r>
-              <w:t xml:space="preserve"> деаэратора</w:t>
+              <w:t>Бак деаэратора</w:t>
             </w:r>
           </w:p>
         </w:tc>
@@ -1039,28 +924,13 @@
               <w:pStyle w:val="0"/>
             </w:pPr>
             <w:r>
-              <w:t>Энтальпия 1-го объёма</w:t>
-            </w:r>
-            <w:r>
-              <w:t xml:space="preserve">: </w:t>
-            </w:r>
-            <w:r>
-              <w:rPr>
-                <w:b/>
-              </w:rPr>
-              <w:t>«1</w:t>
-            </w:r>
-            <w:r>
-              <w:rPr>
-                <w:b/>
-              </w:rPr>
-              <w:t>04</w:t>
-            </w:r>
-            <w:r>
-              <w:rPr>
-                <w:b/>
-              </w:rPr>
-              <w:t>»</w:t>
+              <w:t xml:space="preserve">Энтальпия 1-го объёма: </w:t>
+            </w:r>
+            <w:r>
+              <w:rPr>
+                <w:b/>
+              </w:rPr>
+              <w:t>«104»</w:t>
             </w:r>
           </w:p>
           <w:p>
@@ -1068,28 +938,13 @@
               <w:pStyle w:val="0"/>
             </w:pPr>
             <w:r>
-              <w:t>Площадь сечения</w:t>
-            </w:r>
-            <w:r>
-              <w:t xml:space="preserve">: </w:t>
-            </w:r>
-            <w:r>
-              <w:rPr>
-                <w:b/>
-              </w:rPr>
-              <w:t>«1</w:t>
-            </w:r>
-            <w:r>
-              <w:rPr>
-                <w:b/>
-              </w:rPr>
-              <w:t>0</w:t>
-            </w:r>
-            <w:r>
-              <w:rPr>
-                <w:b/>
-              </w:rPr>
-              <w:t>»</w:t>
+              <w:t xml:space="preserve">Площадь сечения: </w:t>
+            </w:r>
+            <w:r>
+              <w:rPr>
+                <w:b/>
+              </w:rPr>
+              <w:t>«10»</w:t>
             </w:r>
           </w:p>
           <w:p>
@@ -1097,10 +952,7 @@
               <w:pStyle w:val="0"/>
             </w:pPr>
             <w:r>
-              <w:t>Площадь сечения клапана</w:t>
-            </w:r>
-            <w:r>
-              <w:t xml:space="preserve">: </w:t>
+              <w:t xml:space="preserve">Площадь сечения клапана: </w:t>
             </w:r>
             <w:r>
               <w:rPr>
@@ -1197,19 +1049,7 @@
               <w:t xml:space="preserve"> </w:t>
             </w:r>
             <w:r>
-              <w:t>и</w:t>
-            </w:r>
-            <w:r>
-              <w:t xml:space="preserve"> 2 узла бака </w:t>
-            </w:r>
-            <w:r>
-              <w:t>на среднем уровне (</w:t>
-            </w:r>
-            <w:r>
-              <w:t>для приема конденсата</w:t>
-            </w:r>
-            <w:r>
-              <w:t>)</w:t>
+              <w:t>и 2 узла бака на среднем уровне (для приема конденсата)</w:t>
             </w:r>
           </w:p>
         </w:tc>
@@ -1529,10 +1369,7 @@
               </w:rPr>
             </w:pPr>
             <w:r>
-              <w:t>Высотная отметка</w:t>
-            </w:r>
-            <w:r>
-              <w:t xml:space="preserve">: </w:t>
+              <w:t xml:space="preserve">Высотная отметка: </w:t>
             </w:r>
             <w:r>
               <w:rPr>
@@ -1782,70 +1619,41 @@
     <w:p>
       <w:pPr>
         <w:pStyle w:val="3"/>
-      </w:pPr>
-      <w:bookmarkStart w:id="12" w:name="_Toc355798001"/>
-      <w:r>
-        <w:t xml:space="preserve">Параметры расчета </w:t>
-      </w:r>
-      <w:r>
-        <w:t>деаэратора</w:t>
+        <w:ind w:left="1225" w:hanging="505"/>
+      </w:pPr>
+      <w:bookmarkStart w:id="12" w:name="_Toc400496441"/>
+      <w:r>
+        <w:t>Параметры расчета деаэратора</w:t>
       </w:r>
       <w:bookmarkEnd w:id="12"/>
     </w:p>
     <w:p>
       <w:r>
-        <w:t>Параметры расчета (имя проекта</w:t>
-      </w:r>
-      <w:r>
-        <w:t xml:space="preserve"> и прочие</w:t>
-      </w:r>
-      <w:r>
-        <w:t>) мы уже изменили в самом начале, при копировании модели. Больше ничего изменять не надо.</w:t>
+        <w:t>Параметры расчета (имя проекта и прочие) мы уже изменили в самом начале, при копировании модели. Больше ничего изменять не надо.</w:t>
       </w:r>
     </w:p>
     <w:p>
       <w:pPr>
         <w:pStyle w:val="3"/>
-      </w:pPr>
-      <w:bookmarkStart w:id="13" w:name="_Toc355798002"/>
-      <w:r>
-        <w:t xml:space="preserve">Номинальное состояние </w:t>
-      </w:r>
-      <w:r>
-        <w:t>деаэратора</w:t>
+        <w:ind w:left="1225" w:hanging="505"/>
+      </w:pPr>
+      <w:bookmarkStart w:id="13" w:name="_Toc400496442"/>
+      <w:r>
+        <w:t>Номинальное состояние деаэратора</w:t>
       </w:r>
       <w:bookmarkEnd w:id="13"/>
     </w:p>
     <w:p>
       <w:r>
-        <w:t>С</w:t>
-      </w:r>
-      <w:r>
-        <w:t>оздав модель деаэратора</w:t>
-      </w:r>
-      <w:r>
-        <w:t xml:space="preserve">, </w:t>
-      </w:r>
-      <w:r>
-        <w:t>мы могли бы получить номинальное состояние, если бы верно задали граничне условия. Но т.к.</w:t>
-      </w:r>
-      <w:r>
-        <w:t xml:space="preserve"> здесь сложно сказать </w:t>
-      </w:r>
-      <w:r>
-        <w:t xml:space="preserve">– </w:t>
-      </w:r>
-      <w:r>
-        <w:t xml:space="preserve">каковы будут номинальные расходы и свойства воды на входах в деаэратор, то ограничимся созданием модели – отладим её позже, </w:t>
-      </w:r>
-      <w:r>
-        <w:t>в процессе интеграции моделей, т.е. в процессе создания</w:t>
-      </w:r>
-      <w:r>
-        <w:t xml:space="preserve"> полной теплогидравлической схемы ПТУ</w:t>
-      </w:r>
-      <w:r>
-        <w:t>.</w:t>
+        <w:t xml:space="preserve">Создав модель деаэратора, мы могли бы получить номинальное состояние, если бы верно задали </w:t>
+      </w:r>
+      <w:proofErr w:type="spellStart"/>
+      <w:r>
+        <w:t>граничне</w:t>
+      </w:r>
+      <w:proofErr w:type="spellEnd"/>
+      <w:r>
+        <w:t xml:space="preserve"> условия. Но т.к. здесь сложно сказать – каковы будут номинальные расходы и свойства воды на входах в деаэратор, то ограничимся созданием модели – отладим её позже, в процессе интеграции моделей, т.е. в процессе создания полной теплогидравлической схемы ПТУ.</w:t>
       </w:r>
     </w:p>
     <w:p>
@@ -1886,7 +1694,15 @@
         <w:t xml:space="preserve">, </w:t>
       </w:r>
       <w:r>
-        <w:t xml:space="preserve">а свойства граничнх узлов типа </w:t>
+        <w:t xml:space="preserve">а свойства </w:t>
+      </w:r>
+      <w:proofErr w:type="spellStart"/>
+      <w:r>
+        <w:t>граничнх</w:t>
+      </w:r>
+      <w:proofErr w:type="spellEnd"/>
+      <w:r>
+        <w:t xml:space="preserve"> узлов типа </w:t>
       </w:r>
       <w:r>
         <w:rPr>
@@ -1904,25 +1720,25 @@
         <w:t>;</w:t>
       </w:r>
       <w:r>
-        <w:t xml:space="preserve"> был получен следующий результат: см. рисунок </w:t>
+        <w:t xml:space="preserve"> был получен следующий результат: см. </w:t>
       </w:r>
       <w:r>
         <w:fldChar w:fldCharType="begin"/>
       </w:r>
       <w:r>
-        <w:instrText xml:space="preserve"> REF _Ref282550505 \h </w:instrText>
+        <w:instrText xml:space="preserve"> REF _Ref282550505 \* Lower \h </w:instrText>
       </w:r>
       <w:r>
         <w:fldChar w:fldCharType="separate"/>
       </w:r>
       <w:r>
-        <w:t xml:space="preserve">Рисунок </w:t>
+        <w:t xml:space="preserve">рисунок </w:t>
       </w:r>
       <w:r>
         <w:rPr>
           <w:noProof/>
         </w:rPr>
-        <w:t>87</w:t>
+        <w:t>88</w:t>
       </w:r>
       <w:r>
         <w:fldChar w:fldCharType="end"/>
@@ -1941,7 +1757,7 @@
         </w:rPr>
         <w:lastRenderedPageBreak/>
         <w:drawing>
-          <wp:inline distT="0" distB="0" distL="0" distR="0" wp14:anchorId="2B884372" wp14:editId="25902F7A">
+          <wp:inline distT="0" distB="0" distL="0" distR="0" wp14:anchorId="5BDB4B53" wp14:editId="06E58BC4">
             <wp:extent cx="4991100" cy="3867150"/>
             <wp:effectExtent l="0" t="0" r="0" b="0"/>
             <wp:docPr id="48" name="Рисунок 48"/>
@@ -1981,7 +1797,7 @@
           <w:noProof/>
         </w:rPr>
         <w:drawing>
-          <wp:inline distT="0" distB="0" distL="0" distR="0" wp14:anchorId="277A249A" wp14:editId="13DAF427">
+          <wp:inline distT="0" distB="0" distL="0" distR="0" wp14:anchorId="2F2FA529" wp14:editId="51DFF042">
             <wp:extent cx="4991100" cy="3867150"/>
             <wp:effectExtent l="0" t="0" r="0" b="0"/>
             <wp:docPr id="44" name="Рисунок 44"/>
@@ -2022,30 +1838,39 @@
         <w:pStyle w:val="a4"/>
       </w:pPr>
       <w:bookmarkStart w:id="14" w:name="_Ref282550505"/>
-      <w:bookmarkStart w:id="15" w:name="_Toc291248709"/>
+      <w:bookmarkStart w:id="15" w:name="_Toc400496601"/>
       <w:r>
         <w:t xml:space="preserve">Рисунок </w:t>
       </w:r>
-      <w:fldSimple w:instr=" SEQ Рисунок \* ARABIC ">
-        <w:r>
-          <w:rPr>
-            <w:noProof/>
-          </w:rPr>
-          <w:t>87</w:t>
-        </w:r>
-      </w:fldSimple>
+      <w:r>
+        <w:fldChar w:fldCharType="begin"/>
+      </w:r>
+      <w:r>
+        <w:instrText xml:space="preserve"> SEQ рисунок \* ARABIC </w:instrText>
+      </w:r>
+      <w:r>
+        <w:fldChar w:fldCharType="separate"/>
+      </w:r>
+      <w:r>
+        <w:rPr>
+          <w:noProof/>
+        </w:rPr>
+        <w:t>88</w:t>
+      </w:r>
+      <w:r>
+        <w:rPr>
+          <w:noProof/>
+        </w:rPr>
+        <w:fldChar w:fldCharType="end"/>
+      </w:r>
       <w:bookmarkEnd w:id="14"/>
       <w:r>
-        <w:t xml:space="preserve">. </w:t>
-      </w:r>
-      <w:r>
-        <w:t>Состояния</w:t>
-      </w:r>
-      <w:r>
-        <w:t xml:space="preserve"> модели деаэратора</w:t>
-      </w:r>
+        <w:t>. Состояния модели деаэратора</w:t>
+      </w:r>
+      <w:bookmarkEnd w:id="15"/>
+    </w:p>
+    <w:p>
       <w:bookmarkStart w:id="16" w:name="_GoBack"/>
-      <w:bookmarkEnd w:id="15"/>
       <w:bookmarkEnd w:id="16"/>
     </w:p>
     <w:sectPr>
@@ -5894,7 +5719,6 @@
     <w:basedOn w:val="a2"/>
     <w:rsid w:val="006C5306"/>
     <w:tblPr>
-      <w:tblInd w:w="0" w:type="dxa"/>
       <w:tblBorders>
         <w:top w:val="single" w:sz="4" w:space="0" w:color="auto"/>
         <w:left w:val="single" w:sz="4" w:space="0" w:color="auto"/>
@@ -5903,12 +5727,6 @@
         <w:insideH w:val="single" w:sz="4" w:space="0" w:color="auto"/>
         <w:insideV w:val="single" w:sz="4" w:space="0" w:color="auto"/>
       </w:tblBorders>
-      <w:tblCellMar>
-        <w:top w:w="0" w:type="dxa"/>
-        <w:left w:w="108" w:type="dxa"/>
-        <w:bottom w:w="0" w:type="dxa"/>
-        <w:right w:w="108" w:type="dxa"/>
-      </w:tblCellMar>
     </w:tblPr>
   </w:style>
   <w:style w:type="character" w:customStyle="1" w:styleId="30">
@@ -6453,7 +6271,7 @@
 </file>
 
 <file path=customXml/itemProps1.xml><?xml version="1.0" encoding="utf-8"?>
-<ds:datastoreItem xmlns:ds="http://schemas.openxmlformats.org/officeDocument/2006/customXml" ds:itemID="{C292B638-CEC6-4A61-A63C-101728F8D461}">
+<ds:datastoreItem xmlns:ds="http://schemas.openxmlformats.org/officeDocument/2006/customXml" ds:itemID="{0E0D5B17-1F7E-40E8-A81C-F9557E3582B5}">
   <ds:schemaRefs>
     <ds:schemaRef ds:uri="http://schemas.openxmlformats.org/officeDocument/2006/bibliography"/>
   </ds:schemaRefs>

--- a/howto/04_turbine/How_To_Turbine_07.docx
+++ b/howto/04_turbine/How_To_Turbine_07.docx
@@ -7,6 +7,8 @@
         <w:pStyle w:val="1"/>
       </w:pPr>
       <w:bookmarkStart w:id="0" w:name="_Toc400496433"/>
+      <w:bookmarkStart w:id="1" w:name="_GoBack"/>
+      <w:bookmarkEnd w:id="1"/>
       <w:r>
         <w:t>Создание модели деаэратора</w:t>
       </w:r>
@@ -16,45 +18,45 @@
       <w:pPr>
         <w:pStyle w:val="2"/>
       </w:pPr>
-      <w:bookmarkStart w:id="1" w:name="_Toc400496434"/>
+      <w:bookmarkStart w:id="2" w:name="_Toc400496434"/>
       <w:r>
         <w:t>Описание модели деаэратора</w:t>
-      </w:r>
-      <w:bookmarkEnd w:id="1"/>
-    </w:p>
-    <w:p>
-      <w:r>
-        <w:t xml:space="preserve">Модель деаэратора очень проста: это трёхобъемный бак (компенсатор) ТРР с подсоединенным трубопроводом подачи пара (из второго отбора) на деаэратор и отверстиями подачи конденсата от подогревателей и подачи конденсата горячего пара от подогревателей. Вода из деаэратора поступает на </w:t>
-      </w:r>
-      <w:proofErr w:type="spellStart"/>
-      <w:r>
-        <w:t>всас</w:t>
-      </w:r>
-      <w:proofErr w:type="spellEnd"/>
-      <w:r>
-        <w:t xml:space="preserve"> питательных насосов.</w:t>
-      </w:r>
-    </w:p>
-    <w:p>
-      <w:pPr>
-        <w:pStyle w:val="2"/>
-      </w:pPr>
-      <w:bookmarkStart w:id="2" w:name="_Toc400496435"/>
-      <w:r>
-        <w:t>Создание модели деаэратора</w:t>
       </w:r>
       <w:bookmarkEnd w:id="2"/>
     </w:p>
     <w:p>
+      <w:r>
+        <w:t xml:space="preserve">Модель деаэратора очень проста: это трёхобъемный бак (компенсатор) ТРР с подсоединенным трубопроводом подачи пара (из второго отбора) на деаэратор и отверстиями подачи конденсата от подогревателей и подачи конденсата горячего пара от подогревателей. Вода из деаэратора поступает на </w:t>
+      </w:r>
+      <w:proofErr w:type="spellStart"/>
+      <w:r>
+        <w:t>всас</w:t>
+      </w:r>
+      <w:proofErr w:type="spellEnd"/>
+      <w:r>
+        <w:t xml:space="preserve"> питательных насосов.</w:t>
+      </w:r>
+    </w:p>
+    <w:p>
+      <w:pPr>
+        <w:pStyle w:val="2"/>
+      </w:pPr>
+      <w:bookmarkStart w:id="3" w:name="_Toc400496435"/>
+      <w:r>
+        <w:t>Создание модели деаэратора</w:t>
+      </w:r>
+      <w:bookmarkEnd w:id="3"/>
+    </w:p>
+    <w:p>
       <w:pPr>
         <w:pStyle w:val="3"/>
         <w:ind w:left="1225" w:hanging="505"/>
       </w:pPr>
-      <w:bookmarkStart w:id="3" w:name="_Toc400496436"/>
+      <w:bookmarkStart w:id="4" w:name="_Toc400496436"/>
       <w:r>
         <w:t>Копирование проекта, параметры расчета</w:t>
       </w:r>
-      <w:bookmarkEnd w:id="3"/>
+      <w:bookmarkEnd w:id="4"/>
     </w:p>
     <w:p>
       <w:pPr>
@@ -339,64 +341,51 @@
       <w:pPr>
         <w:pStyle w:val="a4"/>
       </w:pPr>
-      <w:bookmarkStart w:id="4" w:name="_Ref282436760"/>
-      <w:bookmarkStart w:id="5" w:name="_Toc400496599"/>
+      <w:bookmarkStart w:id="5" w:name="_Ref282436760"/>
+      <w:bookmarkStart w:id="6" w:name="_Toc400496599"/>
       <w:r>
         <w:t xml:space="preserve">Рисунок </w:t>
       </w:r>
-      <w:r>
-        <w:fldChar w:fldCharType="begin"/>
-      </w:r>
-      <w:r>
-        <w:instrText xml:space="preserve"> SEQ рисунок \* ARABIC </w:instrText>
-      </w:r>
-      <w:r>
-        <w:fldChar w:fldCharType="separate"/>
-      </w:r>
-      <w:r>
-        <w:rPr>
-          <w:noProof/>
-        </w:rPr>
-        <w:t>86</w:t>
-      </w:r>
-      <w:r>
-        <w:rPr>
-          <w:noProof/>
-        </w:rPr>
-        <w:fldChar w:fldCharType="end"/>
-      </w:r>
-      <w:bookmarkEnd w:id="4"/>
+      <w:fldSimple w:instr=" SEQ рисунок \* ARABIC ">
+        <w:r>
+          <w:rPr>
+            <w:noProof/>
+          </w:rPr>
+          <w:t>86</w:t>
+        </w:r>
+      </w:fldSimple>
+      <w:bookmarkEnd w:id="5"/>
       <w:r>
         <w:t>. Лист модели деаэратора</w:t>
-      </w:r>
-      <w:bookmarkEnd w:id="5"/>
-    </w:p>
-    <w:p>
-      <w:pPr>
-        <w:pStyle w:val="3"/>
-        <w:ind w:left="1225" w:hanging="505"/>
-      </w:pPr>
-      <w:bookmarkStart w:id="6" w:name="_Toc400496437"/>
-      <w:r>
-        <w:t>Глобальные параметры модели деаэратора</w:t>
       </w:r>
       <w:bookmarkEnd w:id="6"/>
     </w:p>
     <w:p>
-      <w:r>
-        <w:t>В модели деаэратора не будет глобальных параметров, ничего задавать не нужно.</w:t>
-      </w:r>
+      <w:pPr>
+        <w:pStyle w:val="3"/>
+        <w:ind w:left="1225" w:hanging="505"/>
+      </w:pPr>
+      <w:bookmarkStart w:id="7" w:name="_Toc400496437"/>
+      <w:r>
+        <w:t>Глобальные параметры модели деаэратора</w:t>
+      </w:r>
+      <w:bookmarkEnd w:id="7"/>
     </w:p>
     <w:p>
+      <w:r>
+        <w:t>В модели деаэратора не будет глобальных параметров, ничего задавать не нужно.</w:t>
+      </w:r>
+    </w:p>
+    <w:p>
       <w:pPr>
         <w:pStyle w:val="3"/>
         <w:ind w:left="1225" w:hanging="505"/>
       </w:pPr>
-      <w:bookmarkStart w:id="7" w:name="_Toc400496438"/>
+      <w:bookmarkStart w:id="8" w:name="_Toc400496438"/>
       <w:r>
         <w:t>Структура модели деаэратора</w:t>
       </w:r>
-      <w:bookmarkEnd w:id="7"/>
+      <w:bookmarkEnd w:id="8"/>
     </w:p>
     <w:p>
       <w:r>
@@ -482,19 +471,51 @@
       <w:pPr>
         <w:pStyle w:val="a4"/>
       </w:pPr>
-      <w:bookmarkStart w:id="8" w:name="_Ref282438752"/>
-      <w:bookmarkStart w:id="9" w:name="_Toc400496600"/>
+      <w:bookmarkStart w:id="9" w:name="_Ref282438752"/>
+      <w:bookmarkStart w:id="10" w:name="_Toc400496600"/>
       <w:r>
         <w:t xml:space="preserve">Рисунок </w:t>
       </w:r>
+      <w:fldSimple w:instr=" SEQ рисунок \* ARABIC ">
+        <w:r>
+          <w:rPr>
+            <w:noProof/>
+          </w:rPr>
+          <w:t>87</w:t>
+        </w:r>
+      </w:fldSimple>
+      <w:bookmarkEnd w:id="9"/>
+      <w:r>
+        <w:t>. Структура модели деаэратора</w:t>
+      </w:r>
+      <w:bookmarkEnd w:id="10"/>
+    </w:p>
+    <w:p>
+      <w:pPr>
+        <w:pStyle w:val="3"/>
+        <w:ind w:left="1225" w:hanging="505"/>
+      </w:pPr>
+      <w:bookmarkStart w:id="11" w:name="_Toc400496439"/>
+      <w:r>
+        <w:t>Вывод параметров на схемное окно</w:t>
+      </w:r>
+      <w:bookmarkEnd w:id="11"/>
+    </w:p>
+    <w:p>
+      <w:r>
+        <w:t>Выведите параметры на схемное окно в соответствии с рисунком (</w:t>
+      </w:r>
       <w:r>
         <w:fldChar w:fldCharType="begin"/>
       </w:r>
       <w:r>
-        <w:instrText xml:space="preserve"> SEQ рисунок \* ARABIC </w:instrText>
+        <w:instrText xml:space="preserve"> REF _Ref282438752 \* Lower \h </w:instrText>
       </w:r>
       <w:r>
         <w:fldChar w:fldCharType="separate"/>
+      </w:r>
+      <w:r>
+        <w:t xml:space="preserve">рисунок </w:t>
       </w:r>
       <w:r>
         <w:rPr>
@@ -503,67 +524,22 @@
         <w:t>87</w:t>
       </w:r>
       <w:r>
-        <w:rPr>
-          <w:noProof/>
-        </w:rPr>
         <w:fldChar w:fldCharType="end"/>
       </w:r>
-      <w:bookmarkEnd w:id="8"/>
-      <w:r>
-        <w:t>. Структура модели деаэратора</w:t>
-      </w:r>
-      <w:bookmarkEnd w:id="9"/>
+      <w:r>
+        <w:t>).</w:t>
+      </w:r>
     </w:p>
     <w:p>
       <w:pPr>
         <w:pStyle w:val="3"/>
         <w:ind w:left="1225" w:hanging="505"/>
       </w:pPr>
-      <w:bookmarkStart w:id="10" w:name="_Toc400496439"/>
-      <w:r>
-        <w:t>Вывод параметров на схемное окно</w:t>
-      </w:r>
-      <w:bookmarkEnd w:id="10"/>
-    </w:p>
-    <w:p>
-      <w:r>
-        <w:t>Выведите параметры на схемное окно в соответствии с рисунком (</w:t>
-      </w:r>
-      <w:r>
-        <w:fldChar w:fldCharType="begin"/>
-      </w:r>
-      <w:r>
-        <w:instrText xml:space="preserve"> REF _Ref282438752 \* Lower \h </w:instrText>
-      </w:r>
-      <w:r>
-        <w:fldChar w:fldCharType="separate"/>
-      </w:r>
-      <w:r>
-        <w:t xml:space="preserve">рисунок </w:t>
-      </w:r>
-      <w:r>
-        <w:rPr>
-          <w:noProof/>
-        </w:rPr>
-        <w:t>87</w:t>
-      </w:r>
-      <w:r>
-        <w:fldChar w:fldCharType="end"/>
-      </w:r>
-      <w:r>
-        <w:t>).</w:t>
-      </w:r>
-    </w:p>
-    <w:p>
-      <w:pPr>
-        <w:pStyle w:val="3"/>
-        <w:ind w:left="1225" w:hanging="505"/>
-      </w:pPr>
-      <w:bookmarkStart w:id="11" w:name="_Toc400496440"/>
+      <w:bookmarkStart w:id="12" w:name="_Toc400496440"/>
       <w:r>
         <w:t>Свойства элементов модели деаэратора</w:t>
       </w:r>
-      <w:bookmarkEnd w:id="11"/>
+      <w:bookmarkEnd w:id="12"/>
     </w:p>
     <w:p>
       <w:r>
@@ -1621,11 +1597,11 @@
         <w:pStyle w:val="3"/>
         <w:ind w:left="1225" w:hanging="505"/>
       </w:pPr>
-      <w:bookmarkStart w:id="12" w:name="_Toc400496441"/>
+      <w:bookmarkStart w:id="13" w:name="_Toc400496441"/>
       <w:r>
         <w:t>Параметры расчета деаэратора</w:t>
       </w:r>
-      <w:bookmarkEnd w:id="12"/>
+      <w:bookmarkEnd w:id="13"/>
     </w:p>
     <w:p>
       <w:r>
@@ -1637,11 +1613,11 @@
         <w:pStyle w:val="3"/>
         <w:ind w:left="1225" w:hanging="505"/>
       </w:pPr>
-      <w:bookmarkStart w:id="13" w:name="_Toc400496442"/>
+      <w:bookmarkStart w:id="14" w:name="_Toc400496442"/>
       <w:r>
         <w:t>Номинальное состояние деаэратора</w:t>
       </w:r>
-      <w:bookmarkEnd w:id="13"/>
+      <w:bookmarkEnd w:id="14"/>
     </w:p>
     <w:p>
       <w:r>
@@ -1837,42 +1813,26 @@
       <w:pPr>
         <w:pStyle w:val="a4"/>
       </w:pPr>
-      <w:bookmarkStart w:id="14" w:name="_Ref282550505"/>
-      <w:bookmarkStart w:id="15" w:name="_Toc400496601"/>
+      <w:bookmarkStart w:id="15" w:name="_Ref282550505"/>
+      <w:bookmarkStart w:id="16" w:name="_Toc400496601"/>
       <w:r>
         <w:t xml:space="preserve">Рисунок </w:t>
       </w:r>
-      <w:r>
-        <w:fldChar w:fldCharType="begin"/>
-      </w:r>
-      <w:r>
-        <w:instrText xml:space="preserve"> SEQ рисунок \* ARABIC </w:instrText>
-      </w:r>
-      <w:r>
-        <w:fldChar w:fldCharType="separate"/>
-      </w:r>
-      <w:r>
-        <w:rPr>
-          <w:noProof/>
-        </w:rPr>
-        <w:t>88</w:t>
-      </w:r>
-      <w:r>
-        <w:rPr>
-          <w:noProof/>
-        </w:rPr>
-        <w:fldChar w:fldCharType="end"/>
-      </w:r>
-      <w:bookmarkEnd w:id="14"/>
+      <w:fldSimple w:instr=" SEQ рисунок \* ARABIC ">
+        <w:r>
+          <w:rPr>
+            <w:noProof/>
+          </w:rPr>
+          <w:t>88</w:t>
+        </w:r>
+      </w:fldSimple>
+      <w:bookmarkEnd w:id="15"/>
       <w:r>
         <w:t>. Состояния модели деаэратора</w:t>
       </w:r>
-      <w:bookmarkEnd w:id="15"/>
-    </w:p>
-    <w:p>
-      <w:bookmarkStart w:id="16" w:name="_GoBack"/>
       <w:bookmarkEnd w:id="16"/>
     </w:p>
+    <w:p/>
     <w:sectPr>
       <w:footerReference w:type="default" r:id="rId12"/>
       <w:pgSz w:w="11906" w:h="16838"/>
@@ -5719,6 +5679,7 @@
     <w:basedOn w:val="a2"/>
     <w:rsid w:val="006C5306"/>
     <w:tblPr>
+      <w:tblInd w:w="0" w:type="dxa"/>
       <w:tblBorders>
         <w:top w:val="single" w:sz="4" w:space="0" w:color="auto"/>
         <w:left w:val="single" w:sz="4" w:space="0" w:color="auto"/>
@@ -5727,6 +5688,12 @@
         <w:insideH w:val="single" w:sz="4" w:space="0" w:color="auto"/>
         <w:insideV w:val="single" w:sz="4" w:space="0" w:color="auto"/>
       </w:tblBorders>
+      <w:tblCellMar>
+        <w:top w:w="0" w:type="dxa"/>
+        <w:left w:w="108" w:type="dxa"/>
+        <w:bottom w:w="0" w:type="dxa"/>
+        <w:right w:w="108" w:type="dxa"/>
+      </w:tblCellMar>
     </w:tblPr>
   </w:style>
   <w:style w:type="character" w:customStyle="1" w:styleId="30">
@@ -6271,7 +6238,7 @@
 </file>
 
 <file path=customXml/itemProps1.xml><?xml version="1.0" encoding="utf-8"?>
-<ds:datastoreItem xmlns:ds="http://schemas.openxmlformats.org/officeDocument/2006/customXml" ds:itemID="{0E0D5B17-1F7E-40E8-A81C-F9557E3582B5}">
+<ds:datastoreItem xmlns:ds="http://schemas.openxmlformats.org/officeDocument/2006/customXml" ds:itemID="{FAAE8358-2DA6-4545-99EA-83C538620119}">
   <ds:schemaRefs>
     <ds:schemaRef ds:uri="http://schemas.openxmlformats.org/officeDocument/2006/bibliography"/>
   </ds:schemaRefs>
